--- a/Corel_1.docx
+++ b/Corel_1.docx
@@ -154,25 +154,7 @@
           <w:sz w:val="24"/>
           <w:szCs w:val="24"/>
         </w:rPr>
-        <w:t>. Повторить эти операции, удерживая клавишу &lt;</w:t>
-      </w:r>
-      <w:proofErr w:type="spellStart"/>
-      <w:r>
-        <w:rPr>
-          <w:rFonts w:ascii="Times New Roman" w:hAnsi="Times New Roman"/>
-          <w:sz w:val="24"/>
-          <w:szCs w:val="24"/>
-        </w:rPr>
-        <w:t>Shift</w:t>
-      </w:r>
-      <w:proofErr w:type="spellEnd"/>
-      <w:r>
-        <w:rPr>
-          <w:rFonts w:ascii="Times New Roman" w:hAnsi="Times New Roman"/>
-          <w:sz w:val="24"/>
-          <w:szCs w:val="24"/>
-        </w:rPr>
-        <w:t>&gt;</w:t>
+        <w:t>. Повторить эти операции, удерживая клавишу &lt;Shift&gt;</w:t>
       </w:r>
       <w:r>
         <w:rPr>
@@ -528,6 +510,17 @@
         </w:rPr>
         <w:t xml:space="preserve">: контур-оранжевый, заливка-желтая. </w:t>
       </w:r>
+      <w:r>
+        <w:rPr>
+          <w:rFonts w:ascii="Times New Roman" w:hAnsi="Times New Roman"/>
+          <w:sz w:val="24"/>
+          <w:szCs w:val="24"/>
+          <w:lang w:val="en-US"/>
+        </w:rPr>
+        <w:t>efef</w:t>
+      </w:r>
+      <w:bookmarkStart w:id="0" w:name="_GoBack"/>
+      <w:bookmarkEnd w:id="0"/>
     </w:p>
     <w:p>
       <w:pPr>
@@ -880,33 +873,15 @@
           <w:sz w:val="24"/>
           <w:szCs w:val="24"/>
         </w:rPr>
-        <w:t xml:space="preserve">установите значение для </w:t>
-      </w:r>
-      <w:proofErr w:type="spellStart"/>
-      <w:r>
-        <w:rPr>
-          <w:rFonts w:ascii="Times New Roman" w:hAnsi="Times New Roman"/>
-          <w:sz w:val="24"/>
-          <w:szCs w:val="24"/>
-        </w:rPr>
-        <w:t>с</w:t>
-      </w:r>
-      <w:r>
-        <w:rPr>
-          <w:rFonts w:ascii="Times New Roman" w:hAnsi="Times New Roman"/>
-          <w:sz w:val="24"/>
-          <w:szCs w:val="24"/>
-        </w:rPr>
-        <w:t>кругления</w:t>
-      </w:r>
-      <w:proofErr w:type="spellEnd"/>
-      <w:r>
-        <w:rPr>
-          <w:rFonts w:ascii="Times New Roman" w:hAnsi="Times New Roman"/>
-          <w:sz w:val="24"/>
-          <w:szCs w:val="24"/>
-        </w:rPr>
-        <w:t xml:space="preserve"> углов данного объекта, обратите внимание, что если замочек «отжат», то изменяются параметры только для одного угла, если нажат – то сразу для всех.</w:t>
+        <w:t>установите значение для с</w:t>
+      </w:r>
+      <w:r>
+        <w:rPr>
+          <w:rFonts w:ascii="Times New Roman" w:hAnsi="Times New Roman"/>
+          <w:sz w:val="24"/>
+          <w:szCs w:val="24"/>
+        </w:rPr>
+        <w:t>кругления углов данного объекта, обратите внимание, что если замочек «отжат», то изменяются параметры только для одного угла, если нажат – то сразу для всех.</w:t>
       </w:r>
     </w:p>
     <w:p>
@@ -2254,7 +2229,6 @@
           <w:szCs w:val="24"/>
         </w:rPr>
       </w:pPr>
-      <w:bookmarkStart w:id="0" w:name="_GoBack"/>
       <w:r>
         <w:rPr>
           <w:rFonts w:ascii="Times New Roman" w:hAnsi="Times New Roman"/>
@@ -2336,7 +2310,6 @@
           </wp:anchor>
         </w:drawing>
       </w:r>
-      <w:bookmarkEnd w:id="0"/>
       <w:r>
         <w:rPr>
           <w:rFonts w:ascii="Times New Roman" w:hAnsi="Times New Roman"/>
@@ -2360,25 +2333,7 @@
           <w:sz w:val="24"/>
           <w:szCs w:val="24"/>
         </w:rPr>
-        <w:t xml:space="preserve"> –</w:t>
-      </w:r>
-      <w:proofErr w:type="gramStart"/>
-      <w:r>
-        <w:rPr>
-          <w:rFonts w:ascii="Times New Roman" w:hAnsi="Times New Roman"/>
-          <w:sz w:val="24"/>
-          <w:szCs w:val="24"/>
-        </w:rPr>
-        <w:t xml:space="preserve"> ..</w:t>
-      </w:r>
-      <w:proofErr w:type="gramEnd"/>
-      <w:r>
-        <w:rPr>
-          <w:rFonts w:ascii="Times New Roman" w:hAnsi="Times New Roman"/>
-          <w:sz w:val="24"/>
-          <w:szCs w:val="24"/>
-        </w:rPr>
-        <w:t xml:space="preserve"> </w:t>
+        <w:t xml:space="preserve"> – .. </w:t>
       </w:r>
       <w:r>
         <w:rPr>
